--- a/Powerpoints/Assignment 1.docx
+++ b/Powerpoints/Assignment 1.docx
@@ -1,6 +1,6 @@
 
 <file path=word/document.xml><?xml version="1.0" encoding="utf-8"?>
-<w:document xmlns:wpc="http://schemas.microsoft.com/office/word/2010/wordprocessingCanvas" xmlns:cx="http://schemas.microsoft.com/office/drawing/2014/chartex" xmlns:cx1="http://schemas.microsoft.com/office/drawing/2015/9/8/chartex" xmlns:cx2="http://schemas.microsoft.com/office/drawing/2015/10/21/chartex" xmlns:cx3="http://schemas.microsoft.com/office/drawing/2016/5/9/chartex" xmlns:cx4="http://schemas.microsoft.com/office/drawing/2016/5/10/chartex" xmlns:cx5="http://schemas.microsoft.com/office/drawing/2016/5/11/chartex" xmlns:cx6="http://schemas.microsoft.com/office/drawing/2016/5/12/chartex" xmlns:cx7="http://schemas.microsoft.com/office/drawing/2016/5/13/chartex" xmlns:cx8="http://schemas.microsoft.com/office/drawing/2016/5/14/chartex" xmlns:mc="http://schemas.openxmlformats.org/markup-compatibility/2006" xmlns:aink="http://schemas.microsoft.com/office/drawing/2016/ink" xmlns:am3d="http://schemas.microsoft.com/office/drawing/2017/model3d" xmlns:o="urn:schemas-microsoft-com:office:office" xmlns:oel="http://schemas.microsoft.com/office/2019/extlst" xmlns:r="http://schemas.openxmlformats.org/officeDocument/2006/relationships" xmlns:m="http://schemas.openxmlformats.org/officeDocument/2006/math" xmlns:v="urn:schemas-microsoft-com:vml" xmlns:wp14="http://schemas.microsoft.com/office/word/2010/wordprocessingDrawing" xmlns:wp="http://schemas.openxmlformats.org/drawingml/2006/wordprocessingDrawing" xmlns:w10="urn:schemas-microsoft-com:office:word" xmlns:w="http://schemas.openxmlformats.org/wordprocessingml/2006/main" xmlns:w14="http://schemas.microsoft.com/office/word/2010/wordml" xmlns:w15="http://schemas.microsoft.com/office/word/2012/wordml" xmlns:w16cex="http://schemas.microsoft.com/office/word/2018/wordml/cex" xmlns:w16cid="http://schemas.microsoft.com/office/word/2016/wordml/cid" xmlns:w16="http://schemas.microsoft.com/office/word/2018/wordml" xmlns:w16sdtdh="http://schemas.microsoft.com/office/word/2020/wordml/sdtdatahash" xmlns:w16se="http://schemas.microsoft.com/office/word/2015/wordml/symex" xmlns:wpg="http://schemas.microsoft.com/office/word/2010/wordprocessingGroup" xmlns:wpi="http://schemas.microsoft.com/office/word/2010/wordprocessingInk" xmlns:wne="http://schemas.microsoft.com/office/word/2006/wordml" xmlns:wps="http://schemas.microsoft.com/office/word/2010/wordprocessingShape" mc:Ignorable="w14 w15 w16se w16cid w16 w16cex w16sdtdh wp14">
+<w:document xmlns:wpc="http://schemas.microsoft.com/office/word/2010/wordprocessingCanvas" xmlns:cx="http://schemas.microsoft.com/office/drawing/2014/chartex" xmlns:cx1="http://schemas.microsoft.com/office/drawing/2015/9/8/chartex" xmlns:cx2="http://schemas.microsoft.com/office/drawing/2015/10/21/chartex" xmlns:cx3="http://schemas.microsoft.com/office/drawing/2016/5/9/chartex" xmlns:cx4="http://schemas.microsoft.com/office/drawing/2016/5/10/chartex" xmlns:cx5="http://schemas.microsoft.com/office/drawing/2016/5/11/chartex" xmlns:cx6="http://schemas.microsoft.com/office/drawing/2016/5/12/chartex" xmlns:cx7="http://schemas.microsoft.com/office/drawing/2016/5/13/chartex" xmlns:cx8="http://schemas.microsoft.com/office/drawing/2016/5/14/chartex" xmlns:mc="http://schemas.openxmlformats.org/markup-compatibility/2006" xmlns:aink="http://schemas.microsoft.com/office/drawing/2016/ink" xmlns:am3d="http://schemas.microsoft.com/office/drawing/2017/model3d" xmlns:o="urn:schemas-microsoft-com:office:office" xmlns:r="http://schemas.openxmlformats.org/officeDocument/2006/relationships" xmlns:m="http://schemas.openxmlformats.org/officeDocument/2006/math" xmlns:v="urn:schemas-microsoft-com:vml" xmlns:wp14="http://schemas.microsoft.com/office/word/2010/wordprocessingDrawing" xmlns:wp="http://schemas.openxmlformats.org/drawingml/2006/wordprocessingDrawing" xmlns:w10="urn:schemas-microsoft-com:office:word" xmlns:w="http://schemas.openxmlformats.org/wordprocessingml/2006/main" xmlns:w14="http://schemas.microsoft.com/office/word/2010/wordml" xmlns:w15="http://schemas.microsoft.com/office/word/2012/wordml" xmlns:w16cid="http://schemas.microsoft.com/office/word/2016/wordml/cid" xmlns:w16se="http://schemas.microsoft.com/office/word/2015/wordml/symex" xmlns:wpg="http://schemas.microsoft.com/office/word/2010/wordprocessingGroup" xmlns:wpi="http://schemas.microsoft.com/office/word/2010/wordprocessingInk" xmlns:wne="http://schemas.microsoft.com/office/word/2006/wordml" xmlns:wps="http://schemas.microsoft.com/office/word/2010/wordprocessingShape" mc:Ignorable="w14 w15 w16se w16cid wp14">
   <w:body>
     <w:p>
       <w:pPr>
@@ -120,21 +120,31 @@
       <w:r>
         <w:rPr>
           <w:b/>
-          <w:color w:val="FF0000"/>
         </w:rPr>
-        <w:t>, 12</w:t>
+        <w:t>,</w:t>
       </w:r>
       <w:r>
         <w:rPr>
           <w:b/>
           <w:color w:val="FF0000"/>
         </w:rPr>
-        <w:t>:00</w:t>
+        <w:t xml:space="preserve"> </w:t>
       </w:r>
       <w:r>
         <w:rPr>
           <w:b/>
-          <w:color w:val="FF0000"/>
+        </w:rPr>
+        <w:t>12</w:t>
+      </w:r>
+      <w:r>
+        <w:rPr>
+          <w:b/>
+        </w:rPr>
+        <w:t>:00</w:t>
+      </w:r>
+      <w:r>
+        <w:rPr>
+          <w:b/>
         </w:rPr>
         <w:t xml:space="preserve"> noon</w:t>
       </w:r>
@@ -754,7 +764,13 @@
           </w:tcPr>
           <w:p>
             <w:r>
-              <w:t>Use IMgui to build a GUI for controlling aspects of you program</w:t>
+              <w:t>Use IM</w:t>
+            </w:r>
+            <w:r>
+              <w:t>GUI</w:t>
+            </w:r>
+            <w:r>
+              <w:t xml:space="preserve"> to build a GUI for controlling aspects of you program</w:t>
             </w:r>
           </w:p>
           <w:p/>
@@ -1568,7 +1584,13 @@
           </w:tcPr>
           <w:p>
             <w:r>
-              <w:t>GUI system (IMgui or other) has been implemented and used</w:t>
+              <w:t>GUI system (IM</w:t>
+            </w:r>
+            <w:r>
+              <w:t>GUI</w:t>
+            </w:r>
+            <w:r>
+              <w:t xml:space="preserve"> or other) has been implemented and used</w:t>
             </w:r>
           </w:p>
         </w:tc>
@@ -1883,7 +1905,10 @@
         </w:tc>
       </w:tr>
     </w:tbl>
-    <w:p/>
+    <w:p>
+      <w:bookmarkStart w:id="0" w:name="_GoBack"/>
+      <w:bookmarkEnd w:id="0"/>
+    </w:p>
     <w:sectPr>
       <w:pgSz w:w="11906" w:h="16838"/>
       <w:pgMar w:top="1440" w:right="1440" w:bottom="1440" w:left="1440" w:header="708" w:footer="708" w:gutter="0"/>
@@ -1895,7 +1920,7 @@
 </file>
 
 <file path=word/numbering.xml><?xml version="1.0" encoding="utf-8"?>
-<w:numbering xmlns:wpc="http://schemas.microsoft.com/office/word/2010/wordprocessingCanvas" xmlns:cx="http://schemas.microsoft.com/office/drawing/2014/chartex" xmlns:cx1="http://schemas.microsoft.com/office/drawing/2015/9/8/chartex" xmlns:cx2="http://schemas.microsoft.com/office/drawing/2015/10/21/chartex" xmlns:cx3="http://schemas.microsoft.com/office/drawing/2016/5/9/chartex" xmlns:cx4="http://schemas.microsoft.com/office/drawing/2016/5/10/chartex" xmlns:cx5="http://schemas.microsoft.com/office/drawing/2016/5/11/chartex" xmlns:cx6="http://schemas.microsoft.com/office/drawing/2016/5/12/chartex" xmlns:cx7="http://schemas.microsoft.com/office/drawing/2016/5/13/chartex" xmlns:cx8="http://schemas.microsoft.com/office/drawing/2016/5/14/chartex" xmlns:mc="http://schemas.openxmlformats.org/markup-compatibility/2006" xmlns:aink="http://schemas.microsoft.com/office/drawing/2016/ink" xmlns:am3d="http://schemas.microsoft.com/office/drawing/2017/model3d" xmlns:o="urn:schemas-microsoft-com:office:office" xmlns:oel="http://schemas.microsoft.com/office/2019/extlst" xmlns:r="http://schemas.openxmlformats.org/officeDocument/2006/relationships" xmlns:m="http://schemas.openxmlformats.org/officeDocument/2006/math" xmlns:v="urn:schemas-microsoft-com:vml" xmlns:wp14="http://schemas.microsoft.com/office/word/2010/wordprocessingDrawing" xmlns:wp="http://schemas.openxmlformats.org/drawingml/2006/wordprocessingDrawing" xmlns:w10="urn:schemas-microsoft-com:office:word" xmlns:w="http://schemas.openxmlformats.org/wordprocessingml/2006/main" xmlns:w14="http://schemas.microsoft.com/office/word/2010/wordml" xmlns:w15="http://schemas.microsoft.com/office/word/2012/wordml" xmlns:w16cex="http://schemas.microsoft.com/office/word/2018/wordml/cex" xmlns:w16cid="http://schemas.microsoft.com/office/word/2016/wordml/cid" xmlns:w16="http://schemas.microsoft.com/office/word/2018/wordml" xmlns:w16sdtdh="http://schemas.microsoft.com/office/word/2020/wordml/sdtdatahash" xmlns:w16se="http://schemas.microsoft.com/office/word/2015/wordml/symex" xmlns:wpg="http://schemas.microsoft.com/office/word/2010/wordprocessingGroup" xmlns:wpi="http://schemas.microsoft.com/office/word/2010/wordprocessingInk" xmlns:wne="http://schemas.microsoft.com/office/word/2006/wordml" xmlns:wps="http://schemas.microsoft.com/office/word/2010/wordprocessingShape" mc:Ignorable="w14 w15 w16se w16cid w16 w16cex w16sdtdh wp14">
+<w:numbering xmlns:wpc="http://schemas.microsoft.com/office/word/2010/wordprocessingCanvas" xmlns:cx="http://schemas.microsoft.com/office/drawing/2014/chartex" xmlns:cx1="http://schemas.microsoft.com/office/drawing/2015/9/8/chartex" xmlns:cx2="http://schemas.microsoft.com/office/drawing/2015/10/21/chartex" xmlns:cx3="http://schemas.microsoft.com/office/drawing/2016/5/9/chartex" xmlns:cx4="http://schemas.microsoft.com/office/drawing/2016/5/10/chartex" xmlns:cx5="http://schemas.microsoft.com/office/drawing/2016/5/11/chartex" xmlns:cx6="http://schemas.microsoft.com/office/drawing/2016/5/12/chartex" xmlns:cx7="http://schemas.microsoft.com/office/drawing/2016/5/13/chartex" xmlns:cx8="http://schemas.microsoft.com/office/drawing/2016/5/14/chartex" xmlns:mc="http://schemas.openxmlformats.org/markup-compatibility/2006" xmlns:aink="http://schemas.microsoft.com/office/drawing/2016/ink" xmlns:am3d="http://schemas.microsoft.com/office/drawing/2017/model3d" xmlns:o="urn:schemas-microsoft-com:office:office" xmlns:r="http://schemas.openxmlformats.org/officeDocument/2006/relationships" xmlns:m="http://schemas.openxmlformats.org/officeDocument/2006/math" xmlns:v="urn:schemas-microsoft-com:vml" xmlns:wp14="http://schemas.microsoft.com/office/word/2010/wordprocessingDrawing" xmlns:wp="http://schemas.openxmlformats.org/drawingml/2006/wordprocessingDrawing" xmlns:w10="urn:schemas-microsoft-com:office:word" xmlns:w="http://schemas.openxmlformats.org/wordprocessingml/2006/main" xmlns:w14="http://schemas.microsoft.com/office/word/2010/wordml" xmlns:w15="http://schemas.microsoft.com/office/word/2012/wordml" xmlns:w16cid="http://schemas.microsoft.com/office/word/2016/wordml/cid" xmlns:w16se="http://schemas.microsoft.com/office/word/2015/wordml/symex" xmlns:wpg="http://schemas.microsoft.com/office/word/2010/wordprocessingGroup" xmlns:wpi="http://schemas.microsoft.com/office/word/2010/wordprocessingInk" xmlns:wne="http://schemas.microsoft.com/office/word/2006/wordml" xmlns:wps="http://schemas.microsoft.com/office/word/2010/wordprocessingShape" mc:Ignorable="w14 w15 w16se w16cid wp14">
   <w:abstractNum w:abstractNumId="0" w15:restartNumberingAfterBreak="0">
     <w:nsid w:val="06A936B3"/>
     <w:multiLevelType w:val="hybridMultilevel"/>
@@ -2276,23 +2301,23 @@
       </w:pPr>
     </w:lvl>
   </w:abstractNum>
-  <w:num w:numId="1" w16cid:durableId="2019843392">
+  <w:num w:numId="1">
     <w:abstractNumId w:val="2"/>
   </w:num>
-  <w:num w:numId="2" w16cid:durableId="366686666">
+  <w:num w:numId="2">
     <w:abstractNumId w:val="3"/>
   </w:num>
-  <w:num w:numId="3" w16cid:durableId="380984215">
+  <w:num w:numId="3">
     <w:abstractNumId w:val="1"/>
   </w:num>
-  <w:num w:numId="4" w16cid:durableId="1525099576">
+  <w:num w:numId="4">
     <w:abstractNumId w:val="0"/>
   </w:num>
 </w:numbering>
 </file>
 
 <file path=word/styles.xml><?xml version="1.0" encoding="utf-8"?>
-<w:styles xmlns:mc="http://schemas.openxmlformats.org/markup-compatibility/2006" xmlns:r="http://schemas.openxmlformats.org/officeDocument/2006/relationships" xmlns:w="http://schemas.openxmlformats.org/wordprocessingml/2006/main" xmlns:w14="http://schemas.microsoft.com/office/word/2010/wordml" xmlns:w15="http://schemas.microsoft.com/office/word/2012/wordml" xmlns:w16cex="http://schemas.microsoft.com/office/word/2018/wordml/cex" xmlns:w16cid="http://schemas.microsoft.com/office/word/2016/wordml/cid" xmlns:w16="http://schemas.microsoft.com/office/word/2018/wordml" xmlns:w16sdtdh="http://schemas.microsoft.com/office/word/2020/wordml/sdtdatahash" xmlns:w16se="http://schemas.microsoft.com/office/word/2015/wordml/symex" mc:Ignorable="w14 w15 w16se w16cid w16 w16cex w16sdtdh">
+<w:styles xmlns:mc="http://schemas.openxmlformats.org/markup-compatibility/2006" xmlns:r="http://schemas.openxmlformats.org/officeDocument/2006/relationships" xmlns:w="http://schemas.openxmlformats.org/wordprocessingml/2006/main" xmlns:w14="http://schemas.microsoft.com/office/word/2010/wordml" xmlns:w15="http://schemas.microsoft.com/office/word/2012/wordml" xmlns:w16cid="http://schemas.microsoft.com/office/word/2016/wordml/cid" xmlns:w16se="http://schemas.microsoft.com/office/word/2015/wordml/symex" mc:Ignorable="w14 w15 w16se w16cid">
   <w:docDefaults>
     <w:rPrDefault>
       <w:rPr>
@@ -2308,7 +2333,7 @@
       </w:pPr>
     </w:pPrDefault>
   </w:docDefaults>
-  <w:latentStyles w:defLockedState="0" w:defUIPriority="99" w:defSemiHidden="0" w:defUnhideWhenUsed="0" w:defQFormat="0" w:count="376">
+  <w:latentStyles w:defLockedState="0" w:defUIPriority="99" w:defSemiHidden="0" w:defUnhideWhenUsed="0" w:defQFormat="0" w:count="375">
     <w:lsdException w:name="Normal" w:uiPriority="0" w:qFormat="1"/>
     <w:lsdException w:name="heading 1" w:uiPriority="9" w:qFormat="1"/>
     <w:lsdException w:name="heading 2" w:semiHidden="1" w:uiPriority="9" w:unhideWhenUsed="1" w:qFormat="1"/>
@@ -2684,7 +2709,6 @@
     <w:lsdException w:name="Smart Hyperlink" w:semiHidden="1" w:unhideWhenUsed="1"/>
     <w:lsdException w:name="Hashtag" w:semiHidden="1" w:unhideWhenUsed="1"/>
     <w:lsdException w:name="Unresolved Mention" w:semiHidden="1" w:unhideWhenUsed="1"/>
-    <w:lsdException w:name="Smart Link" w:semiHidden="1" w:unhideWhenUsed="1"/>
   </w:latentStyles>
   <w:style w:type="paragraph" w:default="1" w:styleId="Normal">
     <w:name w:val="Normal"/>

--- a/Powerpoints/Assignment 1.docx
+++ b/Powerpoints/Assignment 1.docx
@@ -449,6 +449,9 @@
       <w:r>
         <w:t>Graphics primitives</w:t>
       </w:r>
+      <w:r>
+        <w:t xml:space="preserve"> (squares triangles etc)</w:t>
+      </w:r>
     </w:p>
     <w:p>
       <w:pPr>
@@ -461,6 +464,14 @@
       <w:r>
         <w:t>Transformations</w:t>
       </w:r>
+      <w:r>
+        <w:t xml:space="preserve"> </w:t>
+      </w:r>
+      <w:r>
+        <w:t>(movement, resize, etc)</w:t>
+      </w:r>
+      <w:bookmarkStart w:id="0" w:name="_GoBack"/>
+      <w:bookmarkEnd w:id="0"/>
     </w:p>
     <w:p>
       <w:pPr>
@@ -476,6 +487,9 @@
       <w:r>
         <w:t>Cameras</w:t>
       </w:r>
+      <w:r>
+        <w:t xml:space="preserve"> (input to move cam)</w:t>
+      </w:r>
     </w:p>
     <w:p>
       <w:pPr>
@@ -488,6 +502,17 @@
       <w:r>
         <w:t>Loading texture files</w:t>
       </w:r>
+      <w:r>
+        <w:t xml:space="preserve"> (as it is </w:t>
+      </w:r>
+      <w:proofErr w:type="spellStart"/>
+      <w:r>
+        <w:t>tbh</w:t>
+      </w:r>
+      <w:proofErr w:type="spellEnd"/>
+      <w:r>
+        <w:t>)</w:t>
+      </w:r>
     </w:p>
     <w:p>
       <w:pPr>
@@ -500,6 +525,9 @@
       <w:r>
         <w:t>Textures Meshes</w:t>
       </w:r>
+      <w:r>
+        <w:t xml:space="preserve"> (mostly included with above)</w:t>
+      </w:r>
     </w:p>
     <w:p>
       <w:pPr>
@@ -512,6 +540,9 @@
       <w:r>
         <w:t>Phong Lighting</w:t>
       </w:r>
+      <w:r>
+        <w:t xml:space="preserve"> (lights, duh)</w:t>
+      </w:r>
     </w:p>
     <w:p>
       <w:pPr>
@@ -524,6 +555,9 @@
       <w:r>
         <w:t>Loading 3D models</w:t>
       </w:r>
+      <w:r>
+        <w:t xml:space="preserve"> (not sure)</w:t>
+      </w:r>
     </w:p>
     <w:p>
       <w:pPr>
@@ -536,6 +570,9 @@
       <w:r>
         <w:t>Shaders</w:t>
       </w:r>
+      <w:r>
+        <w:t xml:space="preserve"> ()</w:t>
+      </w:r>
     </w:p>
     <w:p>
       <w:pPr>
@@ -548,6 +585,9 @@
       <w:r>
         <w:t>Normal maps</w:t>
       </w:r>
+      <w:r>
+        <w:t xml:space="preserve"> ()</w:t>
+      </w:r>
     </w:p>
     <w:p>
       <w:pPr>
@@ -559,6 +599,9 @@
       </w:pPr>
       <w:r>
         <w:t xml:space="preserve">Specular maps </w:t>
+      </w:r>
+      <w:r>
+        <w:t>()</w:t>
       </w:r>
     </w:p>
     <w:p>
@@ -1905,10 +1948,7 @@
         </w:tc>
       </w:tr>
     </w:tbl>
-    <w:p>
-      <w:bookmarkStart w:id="0" w:name="_GoBack"/>
-      <w:bookmarkEnd w:id="0"/>
-    </w:p>
+    <w:p/>
     <w:sectPr>
       <w:pgSz w:w="11906" w:h="16838"/>
       <w:pgMar w:top="1440" w:right="1440" w:bottom="1440" w:left="1440" w:header="708" w:footer="708" w:gutter="0"/>
